--- a/09 Distribucion del Software/URI-DISOF-DESSIS-28-09-18.docx
+++ b/09 Distribucion del Software/URI-DISOF-DESSIS-28-09-18.docx
@@ -50,8 +50,6 @@
         </w:rPr>
         <w:t>nvest</w:t>
       </w:r>
-      <w:bookmarkStart w:id="1" w:name="_GoBack"/>
-      <w:bookmarkEnd w:id="1"/>
     </w:p>
     <w:p>
       <w:pPr>
@@ -67,9 +65,9 @@
           <w:lang w:val="es-PE"/>
         </w:rPr>
       </w:pPr>
-      <w:bookmarkStart w:id="2" w:name="_6jynaot9cbnq" w:colFirst="0" w:colLast="0"/>
+      <w:bookmarkStart w:id="1" w:name="_6jynaot9cbnq" w:colFirst="0" w:colLast="0"/>
       <w:bookmarkEnd w:id="0"/>
-      <w:bookmarkEnd w:id="2"/>
+      <w:bookmarkEnd w:id="1"/>
       <w:r>
         <w:rPr>
           <w:lang w:val="es-PE"/>
@@ -97,8 +95,8 @@
           <w:lang w:val="es-PE"/>
         </w:rPr>
       </w:pPr>
-      <w:bookmarkStart w:id="3" w:name="_ejs5j0ti42qx" w:colFirst="0" w:colLast="0"/>
-      <w:bookmarkEnd w:id="3"/>
+      <w:bookmarkStart w:id="2" w:name="_ejs5j0ti42qx" w:colFirst="0" w:colLast="0"/>
+      <w:bookmarkEnd w:id="2"/>
       <w:r>
         <w:rPr>
           <w:lang w:val="es-PE"/>
@@ -245,6 +243,30 @@
           <w:between w:val="nil"/>
         </w:pBdr>
       </w:pPr>
+    </w:p>
+    <w:p>
+      <w:pPr>
+        <w:pBdr>
+          <w:top w:val="nil"/>
+          <w:left w:val="nil"/>
+          <w:bottom w:val="nil"/>
+          <w:right w:val="nil"/>
+          <w:between w:val="nil"/>
+        </w:pBdr>
+      </w:pPr>
+    </w:p>
+    <w:p>
+      <w:pPr>
+        <w:pBdr>
+          <w:top w:val="nil"/>
+          <w:left w:val="nil"/>
+          <w:bottom w:val="nil"/>
+          <w:right w:val="nil"/>
+          <w:between w:val="nil"/>
+        </w:pBdr>
+      </w:pPr>
+      <w:bookmarkStart w:id="3" w:name="_GoBack"/>
+      <w:bookmarkEnd w:id="3"/>
     </w:p>
     <w:p>
       <w:pPr>
@@ -1014,6 +1036,10 @@
     <w:p/>
     <w:p/>
     <w:p/>
+    <w:p/>
+    <w:p/>
+    <w:p/>
+    <w:p/>
     <w:p>
       <w:pPr>
         <w:pStyle w:val="Ttulo1"/>
@@ -1021,7 +1047,6 @@
       <w:bookmarkStart w:id="7" w:name="_hotb6t8tgis5" w:colFirst="0" w:colLast="0"/>
       <w:bookmarkEnd w:id="7"/>
       <w:r>
-        <w:lastRenderedPageBreak/>
         <w:t>Logo</w:t>
       </w:r>
     </w:p>
@@ -1283,11 +1308,12 @@
       <w:footerReference w:type="default" r:id="rId9"/>
       <w:headerReference w:type="first" r:id="rId10"/>
       <w:footerReference w:type="first" r:id="rId11"/>
-      <w:pgSz w:w="12240" w:h="15840"/>
+      <w:pgSz w:w="11906" w:h="16838" w:code="9"/>
       <w:pgMar w:top="1080" w:right="1440" w:bottom="1080" w:left="1440" w:header="0" w:footer="720" w:gutter="0"/>
       <w:pgNumType w:start="1"/>
       <w:cols w:space="720"/>
       <w:titlePg/>
+      <w:docGrid w:linePitch="299"/>
     </w:sectPr>
   </w:body>
 </w:document>
@@ -1330,7 +1356,6 @@
         <w:between w:val="nil"/>
       </w:pBdr>
       <w:spacing w:after="1600" w:line="240" w:lineRule="auto"/>
-      <w:ind w:left="-1440"/>
       <w:rPr>
         <w:sz w:val="20"/>
         <w:szCs w:val="20"/>
@@ -1341,13 +1366,13 @@
         <w:noProof/>
       </w:rPr>
       <w:drawing>
-        <wp:anchor distT="0" distB="0" distL="0" distR="0" simplePos="0" relativeHeight="251660288" behindDoc="0" locked="0" layoutInCell="1" hidden="0" allowOverlap="1" wp14:anchorId="49B5F11D" wp14:editId="63EFCF56">
+        <wp:anchor distT="0" distB="0" distL="0" distR="0" simplePos="0" relativeHeight="251660288" behindDoc="0" locked="0" layoutInCell="1" hidden="0" allowOverlap="1" wp14:anchorId="49B5F11D" wp14:editId="782194DE">
           <wp:simplePos x="0" y="0"/>
-          <wp:positionH relativeFrom="margin">
-            <wp:posOffset>-914400</wp:posOffset>
+          <wp:positionH relativeFrom="page">
+            <wp:align>left</wp:align>
           </wp:positionH>
           <wp:positionV relativeFrom="paragraph">
-            <wp:posOffset>752475</wp:posOffset>
+            <wp:posOffset>552450</wp:posOffset>
           </wp:positionV>
           <wp:extent cx="7796213" cy="1064428"/>
           <wp:effectExtent l="0" t="0" r="0" b="2540"/>
